--- a/abstract.docx
+++ b/abstract.docx
@@ -16,7 +16,6 @@
         </w:rPr>
         <w:t xml:space="preserve">Jump performances of </w:t>
       </w:r>
-      <w:proofErr w:type="spellStart"/>
       <w:r>
         <w:rPr>
           <w:rFonts w:ascii="Arial Unicode MS" w:eastAsia="Arial Unicode MS" w:cs="Arial Unicode MS"/>
@@ -26,9 +25,18 @@
           <w:szCs w:val="26"/>
           <w:lang w:val="en-US"/>
         </w:rPr>
-        <w:t>Ctenocephalides</w:t>
-      </w:r>
-      <w:proofErr w:type="spellEnd"/>
+        <w:t>Ctenocephalides canis</w:t>
+      </w:r>
+      <w:r>
+        <w:rPr>
+          <w:rFonts w:ascii="Arial Unicode MS" w:eastAsia="Arial Unicode MS" w:cs="Arial Unicode MS"/>
+          <w:color w:val="232323"/>
+          <w:sz w:val="26"/>
+          <w:szCs w:val="26"/>
+          <w:lang w:val="en-US"/>
+        </w:rPr>
+        <w:t xml:space="preserve"> and </w:t>
+      </w:r>
       <w:r>
         <w:rPr>
           <w:rFonts w:ascii="Arial Unicode MS" w:eastAsia="Arial Unicode MS" w:cs="Arial Unicode MS"/>
@@ -38,9 +46,18 @@
           <w:szCs w:val="26"/>
           <w:lang w:val="en-US"/>
         </w:rPr>
+        <w:t>Ctenocephalides felis</w:t>
+      </w:r>
+      <w:r>
+        <w:rPr>
+          <w:rFonts w:ascii="Arial Unicode MS" w:eastAsia="Arial Unicode MS" w:cs="Arial Unicode MS"/>
+          <w:color w:val="232323"/>
+          <w:sz w:val="26"/>
+          <w:szCs w:val="26"/>
+          <w:lang w:val="en-US"/>
+        </w:rPr>
         <w:t xml:space="preserve"> </w:t>
       </w:r>
-      <w:proofErr w:type="spellStart"/>
       <w:r>
         <w:rPr>
           <w:rFonts w:ascii="Arial Unicode MS" w:eastAsia="Arial Unicode MS" w:cs="Arial Unicode MS"/>
@@ -50,9 +67,312 @@
           <w:szCs w:val="26"/>
           <w:lang w:val="en-US"/>
         </w:rPr>
-        <w:t>canis</w:t>
-      </w:r>
-      <w:proofErr w:type="spellEnd"/>
+        <w:t>felis</w:t>
+      </w:r>
+      <w:r>
+        <w:rPr>
+          <w:rFonts w:ascii="Arial Unicode MS" w:eastAsia="Arial Unicode MS" w:cs="Arial Unicode MS"/>
+          <w:color w:val="232323"/>
+          <w:sz w:val="26"/>
+          <w:szCs w:val="26"/>
+          <w:lang w:val="en-US"/>
+        </w:rPr>
+        <w:t xml:space="preserve"> have been measured and compared on unfed young </w:t>
+      </w:r>
+      <w:r>
+        <w:rPr>
+          <w:rFonts w:ascii="Arial Unicode MS" w:eastAsia="Arial Unicode MS" w:cs="Arial Unicode MS"/>
+          <w:i/>
+          <w:color w:val="232323"/>
+          <w:sz w:val="26"/>
+          <w:szCs w:val="26"/>
+          <w:lang w:val="en-US"/>
+        </w:rPr>
+        <w:t>imagos</w:t>
+      </w:r>
+      <w:r>
+        <w:rPr>
+          <w:rFonts w:ascii="Arial Unicode MS" w:eastAsia="Arial Unicode MS" w:cs="Arial Unicode MS"/>
+          <w:color w:val="232323"/>
+          <w:sz w:val="26"/>
+          <w:szCs w:val="26"/>
+          <w:lang w:val="en-US"/>
+        </w:rPr>
+        <w:t xml:space="preserve">. The mean length of the </w:t>
+      </w:r>
+      <w:r>
+        <w:rPr>
+          <w:rFonts w:ascii="Arial Unicode MS" w:eastAsia="Arial Unicode MS" w:cs="Arial Unicode MS"/>
+          <w:i/>
+          <w:color w:val="232323"/>
+          <w:sz w:val="26"/>
+          <w:szCs w:val="26"/>
+          <w:lang w:val="en-US"/>
+        </w:rPr>
+        <w:t>C. felis felis</w:t>
+      </w:r>
+      <w:r>
+        <w:rPr>
+          <w:rFonts w:ascii="Arial Unicode MS" w:eastAsia="Arial Unicode MS" w:cs="Arial Unicode MS"/>
+          <w:color w:val="232323"/>
+          <w:sz w:val="26"/>
+          <w:szCs w:val="26"/>
+          <w:lang w:val="en-US"/>
+        </w:rPr>
+        <w:t xml:space="preserve"> jump was 19.9</w:t>
+      </w:r>
+      <w:r>
+        <w:rPr>
+          <w:rFonts w:ascii="Arial Unicode MS" w:eastAsia="Arial Unicode MS" w:cs="Arial Unicode MS" w:hint="eastAsia"/>
+          <w:color w:val="232323"/>
+          <w:sz w:val="26"/>
+          <w:szCs w:val="26"/>
+          <w:lang w:val="en-US"/>
+        </w:rPr>
+        <w:t>±</w:t>
+      </w:r>
+      <w:r>
+        <w:rPr>
+          <w:rFonts w:ascii="Arial Unicode MS" w:eastAsia="Arial Unicode MS" w:cs="Arial Unicode MS"/>
+          <w:color w:val="232323"/>
+          <w:sz w:val="26"/>
+          <w:szCs w:val="26"/>
+          <w:lang w:val="en-US"/>
+        </w:rPr>
+        <w:t>9.1</w:t>
+      </w:r>
+      <w:r>
+        <w:rPr>
+          <w:rFonts w:ascii="Arial Unicode MS" w:eastAsia="Arial Unicode MS" w:cs="Arial Unicode MS" w:hint="eastAsia"/>
+          <w:color w:val="232323"/>
+          <w:sz w:val="26"/>
+          <w:szCs w:val="26"/>
+          <w:lang w:val="en-US"/>
+        </w:rPr>
+        <w:t> </w:t>
+      </w:r>
+      <w:r>
+        <w:rPr>
+          <w:rFonts w:ascii="Arial Unicode MS" w:eastAsia="Arial Unicode MS" w:cs="Arial Unicode MS"/>
+          <w:color w:val="232323"/>
+          <w:sz w:val="26"/>
+          <w:szCs w:val="26"/>
+          <w:lang w:val="en-US"/>
+        </w:rPr>
+        <w:t>cm; minimum jump was 2</w:t>
+      </w:r>
+      <w:r>
+        <w:rPr>
+          <w:rFonts w:ascii="Arial Unicode MS" w:eastAsia="Arial Unicode MS" w:cs="Arial Unicode MS" w:hint="eastAsia"/>
+          <w:color w:val="232323"/>
+          <w:sz w:val="26"/>
+          <w:szCs w:val="26"/>
+          <w:lang w:val="en-US"/>
+        </w:rPr>
+        <w:t> </w:t>
+      </w:r>
+      <w:r>
+        <w:rPr>
+          <w:rFonts w:ascii="Arial Unicode MS" w:eastAsia="Arial Unicode MS" w:cs="Arial Unicode MS"/>
+          <w:color w:val="232323"/>
+          <w:sz w:val="26"/>
+          <w:szCs w:val="26"/>
+          <w:lang w:val="en-US"/>
+        </w:rPr>
+        <w:t>cm, and the maximum was one 48</w:t>
+      </w:r>
+      <w:r>
+        <w:rPr>
+          <w:rFonts w:ascii="Arial Unicode MS" w:eastAsia="Arial Unicode MS" w:cs="Arial Unicode MS" w:hint="eastAsia"/>
+          <w:color w:val="232323"/>
+          <w:sz w:val="26"/>
+          <w:szCs w:val="26"/>
+          <w:lang w:val="en-US"/>
+        </w:rPr>
+        <w:t> </w:t>
+      </w:r>
+      <w:r>
+        <w:rPr>
+          <w:rFonts w:ascii="Arial Unicode MS" w:eastAsia="Arial Unicode MS" w:cs="Arial Unicode MS"/>
+          <w:color w:val="232323"/>
+          <w:sz w:val="26"/>
+          <w:szCs w:val="26"/>
+          <w:lang w:val="en-US"/>
+        </w:rPr>
+        <w:t xml:space="preserve">cm. The </w:t>
+      </w:r>
+      <w:r>
+        <w:rPr>
+          <w:rFonts w:ascii="Arial Unicode MS" w:eastAsia="Arial Unicode MS" w:cs="Arial Unicode MS"/>
+          <w:i/>
+          <w:color w:val="232323"/>
+          <w:sz w:val="26"/>
+          <w:szCs w:val="26"/>
+          <w:lang w:val="en-US"/>
+        </w:rPr>
+        <w:t>C. canis</w:t>
+      </w:r>
+      <w:r>
+        <w:rPr>
+          <w:rFonts w:ascii="Arial Unicode MS" w:eastAsia="Arial Unicode MS" w:cs="Arial Unicode MS"/>
+          <w:color w:val="232323"/>
+          <w:sz w:val="26"/>
+          <w:szCs w:val="26"/>
+          <w:lang w:val="en-US"/>
+        </w:rPr>
+        <w:t xml:space="preserve"> jump was significantly longer (30.4</w:t>
+      </w:r>
+      <w:r>
+        <w:rPr>
+          <w:rFonts w:ascii="Arial Unicode MS" w:eastAsia="Arial Unicode MS" w:cs="Arial Unicode MS" w:hint="eastAsia"/>
+          <w:color w:val="232323"/>
+          <w:sz w:val="26"/>
+          <w:szCs w:val="26"/>
+          <w:lang w:val="en-US"/>
+        </w:rPr>
+        <w:t>±</w:t>
+      </w:r>
+      <w:r>
+        <w:rPr>
+          <w:rFonts w:ascii="Arial Unicode MS" w:eastAsia="Arial Unicode MS" w:cs="Arial Unicode MS"/>
+          <w:color w:val="232323"/>
+          <w:sz w:val="26"/>
+          <w:szCs w:val="26"/>
+          <w:lang w:val="en-US"/>
+        </w:rPr>
+        <w:t>9.1</w:t>
+      </w:r>
+      <w:r>
+        <w:rPr>
+          <w:rFonts w:ascii="Arial Unicode MS" w:eastAsia="Arial Unicode MS" w:cs="Arial Unicode MS" w:hint="eastAsia"/>
+          <w:color w:val="232323"/>
+          <w:sz w:val="26"/>
+          <w:szCs w:val="26"/>
+          <w:lang w:val="en-US"/>
+        </w:rPr>
+        <w:t> </w:t>
+      </w:r>
+      <w:r>
+        <w:rPr>
+          <w:rFonts w:ascii="Arial Unicode MS" w:eastAsia="Arial Unicode MS" w:cs="Arial Unicode MS"/>
+          <w:color w:val="232323"/>
+          <w:sz w:val="26"/>
+          <w:szCs w:val="26"/>
+          <w:lang w:val="en-US"/>
+        </w:rPr>
+        <w:t>cm; from 3 to 50</w:t>
+      </w:r>
+      <w:r>
+        <w:rPr>
+          <w:rFonts w:ascii="Arial Unicode MS" w:eastAsia="Arial Unicode MS" w:cs="Arial Unicode MS" w:hint="eastAsia"/>
+          <w:color w:val="232323"/>
+          <w:sz w:val="26"/>
+          <w:szCs w:val="26"/>
+          <w:lang w:val="en-US"/>
+        </w:rPr>
+        <w:t> </w:t>
+      </w:r>
+      <w:r>
+        <w:rPr>
+          <w:rFonts w:ascii="Arial Unicode MS" w:eastAsia="Arial Unicode MS" w:cs="Arial Unicode MS"/>
+          <w:color w:val="232323"/>
+          <w:sz w:val="26"/>
+          <w:szCs w:val="26"/>
+          <w:lang w:val="en-US"/>
+        </w:rPr>
+        <w:t>cm). For height jump evaluation, grey plastic cylindric tubes measuring 9</w:t>
+      </w:r>
+      <w:r>
+        <w:rPr>
+          <w:rFonts w:ascii="Arial Unicode MS" w:eastAsia="Arial Unicode MS" w:cs="Arial Unicode MS" w:hint="eastAsia"/>
+          <w:color w:val="232323"/>
+          <w:sz w:val="26"/>
+          <w:szCs w:val="26"/>
+          <w:lang w:val="en-US"/>
+        </w:rPr>
+        <w:t> </w:t>
+      </w:r>
+      <w:r>
+        <w:rPr>
+          <w:rFonts w:ascii="Arial Unicode MS" w:eastAsia="Arial Unicode MS" w:cs="Arial Unicode MS"/>
+          <w:color w:val="232323"/>
+          <w:sz w:val="26"/>
+          <w:szCs w:val="26"/>
+          <w:lang w:val="en-US"/>
+        </w:rPr>
+        <w:t>cm in diameter were used. Their height was increasing from 1 to 30</w:t>
+      </w:r>
+      <w:r>
+        <w:rPr>
+          <w:rFonts w:ascii="Arial Unicode MS" w:eastAsia="Arial Unicode MS" w:cs="Arial Unicode MS" w:hint="eastAsia"/>
+          <w:color w:val="232323"/>
+          <w:sz w:val="26"/>
+          <w:szCs w:val="26"/>
+          <w:lang w:val="en-US"/>
+        </w:rPr>
+        <w:t> </w:t>
+      </w:r>
+      <w:r>
+        <w:rPr>
+          <w:rFonts w:ascii="Arial Unicode MS" w:eastAsia="Arial Unicode MS" w:cs="Arial Unicode MS"/>
+          <w:color w:val="232323"/>
+          <w:sz w:val="26"/>
+          <w:szCs w:val="26"/>
+          <w:lang w:val="en-US"/>
+        </w:rPr>
+        <w:t>cm by 1</w:t>
+      </w:r>
+      <w:r>
+        <w:rPr>
+          <w:rFonts w:ascii="Arial Unicode MS" w:eastAsia="Arial Unicode MS" w:cs="Arial Unicode MS" w:hint="eastAsia"/>
+          <w:color w:val="232323"/>
+          <w:sz w:val="26"/>
+          <w:szCs w:val="26"/>
+          <w:lang w:val="en-US"/>
+        </w:rPr>
+        <w:t> </w:t>
+      </w:r>
+      <w:r>
+        <w:rPr>
+          <w:rFonts w:ascii="Arial Unicode MS" w:eastAsia="Arial Unicode MS" w:cs="Arial Unicode MS"/>
+          <w:color w:val="232323"/>
+          <w:sz w:val="26"/>
+          <w:szCs w:val="26"/>
+          <w:lang w:val="en-US"/>
+        </w:rPr>
+        <w:t>cm. Groups of 10 fleas of the same species were deposited on the base of the tube. The number of fleas which succeeded in jumping above the tube was recorded. The mean height jump carried out by 50% of fleas was calculated after linearisation of the curves: it was 15.5 and 13.2</w:t>
+      </w:r>
+      <w:r>
+        <w:rPr>
+          <w:rFonts w:ascii="Arial Unicode MS" w:eastAsia="Arial Unicode MS" w:cs="Arial Unicode MS" w:hint="eastAsia"/>
+          <w:color w:val="232323"/>
+          <w:sz w:val="26"/>
+          <w:szCs w:val="26"/>
+          <w:lang w:val="en-US"/>
+        </w:rPr>
+        <w:t> </w:t>
+      </w:r>
+      <w:r>
+        <w:rPr>
+          <w:rFonts w:ascii="Arial Unicode MS" w:eastAsia="Arial Unicode MS" w:cs="Arial Unicode MS"/>
+          <w:color w:val="232323"/>
+          <w:sz w:val="26"/>
+          <w:szCs w:val="26"/>
+          <w:lang w:val="en-US"/>
+        </w:rPr>
+        <w:t xml:space="preserve">cm for </w:t>
+      </w:r>
+      <w:r>
+        <w:rPr>
+          <w:rFonts w:ascii="Arial Unicode MS" w:eastAsia="Arial Unicode MS" w:cs="Arial Unicode MS"/>
+          <w:i/>
+          <w:color w:val="232323"/>
+          <w:sz w:val="26"/>
+          <w:szCs w:val="26"/>
+          <w:lang w:val="en-US"/>
+        </w:rPr>
+        <w:t>C. canis</w:t>
+      </w:r>
       <w:r>
         <w:rPr>
           <w:rFonts w:ascii="Arial Unicode MS" w:eastAsia="Arial Unicode MS" w:cs="Arial Unicode MS"/>
@@ -63,7 +383,6 @@
         </w:rPr>
         <w:t xml:space="preserve"> and </w:t>
       </w:r>
-      <w:proofErr w:type="spellStart"/>
       <w:r>
         <w:rPr>
           <w:rFonts w:ascii="Arial Unicode MS" w:eastAsia="Arial Unicode MS" w:cs="Arial Unicode MS"/>
@@ -73,9 +392,18 @@
           <w:szCs w:val="26"/>
           <w:lang w:val="en-US"/>
         </w:rPr>
-        <w:t>Ctenocephalides</w:t>
-      </w:r>
-      <w:proofErr w:type="spellEnd"/>
+        <w:t>C. felis</w:t>
+      </w:r>
+      <w:r>
+        <w:rPr>
+          <w:rFonts w:ascii="Arial Unicode MS" w:eastAsia="Arial Unicode MS" w:cs="Arial Unicode MS"/>
+          <w:color w:val="232323"/>
+          <w:sz w:val="26"/>
+          <w:szCs w:val="26"/>
+          <w:lang w:val="en-US"/>
+        </w:rPr>
+        <w:t xml:space="preserve">, respectively. The highest jump was 25 for </w:t>
+      </w:r>
       <w:r>
         <w:rPr>
           <w:rFonts w:ascii="Arial Unicode MS" w:eastAsia="Arial Unicode MS" w:cs="Arial Unicode MS"/>
@@ -85,9 +413,38 @@
           <w:szCs w:val="26"/>
           <w:lang w:val="en-US"/>
         </w:rPr>
-        <w:t xml:space="preserve"> </w:t>
-      </w:r>
-      <w:proofErr w:type="spellStart"/>
+        <w:t>C. canis</w:t>
+      </w:r>
+      <w:r>
+        <w:rPr>
+          <w:rFonts w:ascii="Arial Unicode MS" w:eastAsia="Arial Unicode MS" w:cs="Arial Unicode MS"/>
+          <w:color w:val="232323"/>
+          <w:sz w:val="26"/>
+          <w:szCs w:val="26"/>
+          <w:lang w:val="en-US"/>
+        </w:rPr>
+        <w:t xml:space="preserve"> and 17</w:t>
+      </w:r>
+      <w:r>
+        <w:rPr>
+          <w:rFonts w:ascii="Arial Unicode MS" w:eastAsia="Arial Unicode MS" w:cs="Arial Unicode MS" w:hint="eastAsia"/>
+          <w:color w:val="232323"/>
+          <w:sz w:val="26"/>
+          <w:szCs w:val="26"/>
+          <w:lang w:val="en-US"/>
+        </w:rPr>
+        <w:t> </w:t>
+      </w:r>
+      <w:r>
+        <w:rPr>
+          <w:rFonts w:ascii="Arial Unicode MS" w:eastAsia="Arial Unicode MS" w:cs="Arial Unicode MS"/>
+          <w:color w:val="232323"/>
+          <w:sz w:val="26"/>
+          <w:szCs w:val="26"/>
+          <w:lang w:val="en-US"/>
+        </w:rPr>
+        <w:t xml:space="preserve">cm </w:t>
+      </w:r>
       <w:r>
         <w:rPr>
           <w:rFonts w:ascii="Arial Unicode MS" w:eastAsia="Arial Unicode MS" w:cs="Arial Unicode MS"/>
@@ -97,579 +454,30 @@
           <w:szCs w:val="26"/>
           <w:lang w:val="en-US"/>
         </w:rPr>
-        <w:t>felis</w:t>
-      </w:r>
-      <w:proofErr w:type="spellEnd"/>
-      <w:r>
-        <w:rPr>
-          <w:rFonts w:ascii="Arial Unicode MS" w:eastAsia="Arial Unicode MS" w:cs="Arial Unicode MS"/>
-          <w:color w:val="232323"/>
-          <w:sz w:val="26"/>
-          <w:szCs w:val="26"/>
-          <w:lang w:val="en-US"/>
-        </w:rPr>
-        <w:t xml:space="preserve"> </w:t>
-      </w:r>
-      <w:proofErr w:type="spellStart"/>
-      <w:r>
-        <w:rPr>
-          <w:rFonts w:ascii="Arial Unicode MS" w:eastAsia="Arial Unicode MS" w:cs="Arial Unicode MS"/>
-          <w:i/>
-          <w:color w:val="232323"/>
-          <w:sz w:val="26"/>
-          <w:szCs w:val="26"/>
-          <w:lang w:val="en-US"/>
-        </w:rPr>
-        <w:t>felis</w:t>
-      </w:r>
-      <w:proofErr w:type="spellEnd"/>
-      <w:r>
-        <w:rPr>
-          <w:rFonts w:ascii="Arial Unicode MS" w:eastAsia="Arial Unicode MS" w:cs="Arial Unicode MS"/>
-          <w:color w:val="232323"/>
-          <w:sz w:val="26"/>
-          <w:szCs w:val="26"/>
-          <w:lang w:val="en-US"/>
-        </w:rPr>
-        <w:t xml:space="preserve"> have been measured and compared on unfed young </w:t>
-      </w:r>
-      <w:proofErr w:type="spellStart"/>
-      <w:r>
-        <w:rPr>
-          <w:rFonts w:ascii="Arial Unicode MS" w:eastAsia="Arial Unicode MS" w:cs="Arial Unicode MS"/>
-          <w:i/>
-          <w:color w:val="232323"/>
-          <w:sz w:val="26"/>
-          <w:szCs w:val="26"/>
-          <w:lang w:val="en-US"/>
-        </w:rPr>
-        <w:t>imagos</w:t>
-      </w:r>
-      <w:proofErr w:type="spellEnd"/>
-      <w:r>
-        <w:rPr>
-          <w:rFonts w:ascii="Arial Unicode MS" w:eastAsia="Arial Unicode MS" w:cs="Arial Unicode MS"/>
-          <w:color w:val="232323"/>
-          <w:sz w:val="26"/>
-          <w:szCs w:val="26"/>
-          <w:lang w:val="en-US"/>
-        </w:rPr>
-        <w:t xml:space="preserve">. The mean length of the </w:t>
-      </w:r>
-      <w:r>
-        <w:rPr>
-          <w:rFonts w:ascii="Arial Unicode MS" w:eastAsia="Arial Unicode MS" w:cs="Arial Unicode MS"/>
-          <w:i/>
-          <w:color w:val="232323"/>
-          <w:sz w:val="26"/>
-          <w:szCs w:val="26"/>
-          <w:lang w:val="en-US"/>
-        </w:rPr>
-        <w:t xml:space="preserve">C. </w:t>
-      </w:r>
-      <w:proofErr w:type="spellStart"/>
-      <w:r>
-        <w:rPr>
-          <w:rFonts w:ascii="Arial Unicode MS" w:eastAsia="Arial Unicode MS" w:cs="Arial Unicode MS"/>
-          <w:i/>
-          <w:color w:val="232323"/>
-          <w:sz w:val="26"/>
-          <w:szCs w:val="26"/>
-          <w:lang w:val="en-US"/>
-        </w:rPr>
-        <w:t>felis</w:t>
-      </w:r>
-      <w:proofErr w:type="spellEnd"/>
-      <w:r>
-        <w:rPr>
-          <w:rFonts w:ascii="Arial Unicode MS" w:eastAsia="Arial Unicode MS" w:cs="Arial Unicode MS"/>
-          <w:i/>
-          <w:color w:val="232323"/>
-          <w:sz w:val="26"/>
-          <w:szCs w:val="26"/>
-          <w:lang w:val="en-US"/>
-        </w:rPr>
-        <w:t xml:space="preserve"> </w:t>
-      </w:r>
-      <w:proofErr w:type="spellStart"/>
-      <w:r>
-        <w:rPr>
-          <w:rFonts w:ascii="Arial Unicode MS" w:eastAsia="Arial Unicode MS" w:cs="Arial Unicode MS"/>
-          <w:i/>
-          <w:color w:val="232323"/>
-          <w:sz w:val="26"/>
-          <w:szCs w:val="26"/>
-          <w:lang w:val="en-US"/>
-        </w:rPr>
-        <w:t>felis</w:t>
-      </w:r>
-      <w:proofErr w:type="spellEnd"/>
-      <w:r>
-        <w:rPr>
-          <w:rFonts w:ascii="Arial Unicode MS" w:eastAsia="Arial Unicode MS" w:cs="Arial Unicode MS"/>
-          <w:color w:val="232323"/>
-          <w:sz w:val="26"/>
-          <w:szCs w:val="26"/>
-          <w:lang w:val="en-US"/>
-        </w:rPr>
-        <w:t xml:space="preserve"> jump was 19.9</w:t>
-      </w:r>
-      <w:r>
-        <w:rPr>
-          <w:rFonts w:ascii="Arial Unicode MS" w:eastAsia="Arial Unicode MS" w:cs="Arial Unicode MS" w:hint="eastAsia"/>
-          <w:color w:val="232323"/>
-          <w:sz w:val="26"/>
-          <w:szCs w:val="26"/>
-          <w:lang w:val="en-US"/>
-        </w:rPr>
-        <w:t>±</w:t>
-      </w:r>
-      <w:r>
-        <w:rPr>
-          <w:rFonts w:ascii="Arial Unicode MS" w:eastAsia="Arial Unicode MS" w:cs="Arial Unicode MS"/>
-          <w:color w:val="232323"/>
-          <w:sz w:val="26"/>
-          <w:szCs w:val="26"/>
-          <w:lang w:val="en-US"/>
-        </w:rPr>
-        <w:t>9.1</w:t>
-      </w:r>
-      <w:r>
-        <w:rPr>
-          <w:rFonts w:ascii="Arial Unicode MS" w:eastAsia="Arial Unicode MS" w:cs="Arial Unicode MS" w:hint="eastAsia"/>
-          <w:color w:val="232323"/>
-          <w:sz w:val="26"/>
-          <w:szCs w:val="26"/>
-          <w:lang w:val="en-US"/>
-        </w:rPr>
-        <w:t> </w:t>
-      </w:r>
-      <w:r>
-        <w:rPr>
-          <w:rFonts w:ascii="Arial Unicode MS" w:eastAsia="Arial Unicode MS" w:cs="Arial Unicode MS"/>
-          <w:color w:val="232323"/>
-          <w:sz w:val="26"/>
-          <w:szCs w:val="26"/>
-          <w:lang w:val="en-US"/>
-        </w:rPr>
-        <w:t>cm; minimum jump was 2</w:t>
-      </w:r>
-      <w:r>
-        <w:rPr>
-          <w:rFonts w:ascii="Arial Unicode MS" w:eastAsia="Arial Unicode MS" w:cs="Arial Unicode MS" w:hint="eastAsia"/>
-          <w:color w:val="232323"/>
-          <w:sz w:val="26"/>
-          <w:szCs w:val="26"/>
-          <w:lang w:val="en-US"/>
-        </w:rPr>
-        <w:t> </w:t>
-      </w:r>
-      <w:r>
-        <w:rPr>
-          <w:rFonts w:ascii="Arial Unicode MS" w:eastAsia="Arial Unicode MS" w:cs="Arial Unicode MS"/>
-          <w:color w:val="232323"/>
-          <w:sz w:val="26"/>
-          <w:szCs w:val="26"/>
-          <w:lang w:val="en-US"/>
-        </w:rPr>
-        <w:t>cm, and the maximum was one 48</w:t>
-      </w:r>
-      <w:r>
-        <w:rPr>
-          <w:rFonts w:ascii="Arial Unicode MS" w:eastAsia="Arial Unicode MS" w:cs="Arial Unicode MS" w:hint="eastAsia"/>
-          <w:color w:val="232323"/>
-          <w:sz w:val="26"/>
-          <w:szCs w:val="26"/>
-          <w:lang w:val="en-US"/>
-        </w:rPr>
-        <w:t> </w:t>
-      </w:r>
-      <w:r>
-        <w:rPr>
-          <w:rFonts w:ascii="Arial Unicode MS" w:eastAsia="Arial Unicode MS" w:cs="Arial Unicode MS"/>
-          <w:color w:val="232323"/>
-          <w:sz w:val="26"/>
-          <w:szCs w:val="26"/>
-          <w:lang w:val="en-US"/>
-        </w:rPr>
-        <w:t xml:space="preserve">cm. The </w:t>
-      </w:r>
-      <w:r>
-        <w:rPr>
-          <w:rFonts w:ascii="Arial Unicode MS" w:eastAsia="Arial Unicode MS" w:cs="Arial Unicode MS"/>
-          <w:i/>
-          <w:color w:val="232323"/>
-          <w:sz w:val="26"/>
-          <w:szCs w:val="26"/>
-          <w:lang w:val="en-US"/>
-        </w:rPr>
-        <w:t xml:space="preserve">C. </w:t>
-      </w:r>
-      <w:proofErr w:type="spellStart"/>
-      <w:r>
-        <w:rPr>
-          <w:rFonts w:ascii="Arial Unicode MS" w:eastAsia="Arial Unicode MS" w:cs="Arial Unicode MS"/>
-          <w:i/>
-          <w:color w:val="232323"/>
-          <w:sz w:val="26"/>
-          <w:szCs w:val="26"/>
-          <w:lang w:val="en-US"/>
-        </w:rPr>
-        <w:t>canis</w:t>
-      </w:r>
-      <w:proofErr w:type="spellEnd"/>
-      <w:r>
-        <w:rPr>
-          <w:rFonts w:ascii="Arial Unicode MS" w:eastAsia="Arial Unicode MS" w:cs="Arial Unicode MS"/>
-          <w:color w:val="232323"/>
-          <w:sz w:val="26"/>
-          <w:szCs w:val="26"/>
-          <w:lang w:val="en-US"/>
-        </w:rPr>
-        <w:t xml:space="preserve"> jump was significantly longer (30.4</w:t>
-      </w:r>
-      <w:r>
-        <w:rPr>
-          <w:rFonts w:ascii="Arial Unicode MS" w:eastAsia="Arial Unicode MS" w:cs="Arial Unicode MS" w:hint="eastAsia"/>
-          <w:color w:val="232323"/>
-          <w:sz w:val="26"/>
-          <w:szCs w:val="26"/>
-          <w:lang w:val="en-US"/>
-        </w:rPr>
-        <w:t>±</w:t>
-      </w:r>
-      <w:r>
-        <w:rPr>
-          <w:rFonts w:ascii="Arial Unicode MS" w:eastAsia="Arial Unicode MS" w:cs="Arial Unicode MS"/>
-          <w:color w:val="232323"/>
-          <w:sz w:val="26"/>
-          <w:szCs w:val="26"/>
-          <w:lang w:val="en-US"/>
-        </w:rPr>
-        <w:t>9.1</w:t>
-      </w:r>
-      <w:r>
-        <w:rPr>
-          <w:rFonts w:ascii="Arial Unicode MS" w:eastAsia="Arial Unicode MS" w:cs="Arial Unicode MS" w:hint="eastAsia"/>
-          <w:color w:val="232323"/>
-          <w:sz w:val="26"/>
-          <w:szCs w:val="26"/>
-          <w:lang w:val="en-US"/>
-        </w:rPr>
-        <w:t> </w:t>
-      </w:r>
-      <w:r>
-        <w:rPr>
-          <w:rFonts w:ascii="Arial Unicode MS" w:eastAsia="Arial Unicode MS" w:cs="Arial Unicode MS"/>
-          <w:color w:val="232323"/>
-          <w:sz w:val="26"/>
-          <w:szCs w:val="26"/>
-          <w:lang w:val="en-US"/>
-        </w:rPr>
-        <w:t>cm; from 3 to 50</w:t>
-      </w:r>
-      <w:r>
-        <w:rPr>
-          <w:rFonts w:ascii="Arial Unicode MS" w:eastAsia="Arial Unicode MS" w:cs="Arial Unicode MS" w:hint="eastAsia"/>
-          <w:color w:val="232323"/>
-          <w:sz w:val="26"/>
-          <w:szCs w:val="26"/>
-          <w:lang w:val="en-US"/>
-        </w:rPr>
-        <w:t> </w:t>
-      </w:r>
-      <w:r>
-        <w:rPr>
-          <w:rFonts w:ascii="Arial Unicode MS" w:eastAsia="Arial Unicode MS" w:cs="Arial Unicode MS"/>
-          <w:color w:val="232323"/>
-          <w:sz w:val="26"/>
-          <w:szCs w:val="26"/>
-          <w:lang w:val="en-US"/>
-        </w:rPr>
-        <w:t>cm). For height jump evaluation, grey plastic cylindric tubes measuring 9</w:t>
-      </w:r>
-      <w:r>
-        <w:rPr>
-          <w:rFonts w:ascii="Arial Unicode MS" w:eastAsia="Arial Unicode MS" w:cs="Arial Unicode MS" w:hint="eastAsia"/>
-          <w:color w:val="232323"/>
-          <w:sz w:val="26"/>
-          <w:szCs w:val="26"/>
-          <w:lang w:val="en-US"/>
-        </w:rPr>
-        <w:t> </w:t>
-      </w:r>
-      <w:r>
-        <w:rPr>
-          <w:rFonts w:ascii="Arial Unicode MS" w:eastAsia="Arial Unicode MS" w:cs="Arial Unicode MS"/>
-          <w:color w:val="232323"/>
-          <w:sz w:val="26"/>
-          <w:szCs w:val="26"/>
-          <w:lang w:val="en-US"/>
-        </w:rPr>
-        <w:t>cm in diameter were used. Their height was increasing from 1 to 30</w:t>
-      </w:r>
-      <w:r>
-        <w:rPr>
-          <w:rFonts w:ascii="Arial Unicode MS" w:eastAsia="Arial Unicode MS" w:cs="Arial Unicode MS" w:hint="eastAsia"/>
-          <w:color w:val="232323"/>
-          <w:sz w:val="26"/>
-          <w:szCs w:val="26"/>
-          <w:lang w:val="en-US"/>
-        </w:rPr>
-        <w:t> </w:t>
-      </w:r>
-      <w:r>
-        <w:rPr>
-          <w:rFonts w:ascii="Arial Unicode MS" w:eastAsia="Arial Unicode MS" w:cs="Arial Unicode MS"/>
-          <w:color w:val="232323"/>
-          <w:sz w:val="26"/>
-          <w:szCs w:val="26"/>
-          <w:lang w:val="en-US"/>
-        </w:rPr>
-        <w:t>cm by 1</w:t>
-      </w:r>
-      <w:r>
-        <w:rPr>
-          <w:rFonts w:ascii="Arial Unicode MS" w:eastAsia="Arial Unicode MS" w:cs="Arial Unicode MS" w:hint="eastAsia"/>
-          <w:color w:val="232323"/>
-          <w:sz w:val="26"/>
-          <w:szCs w:val="26"/>
-          <w:lang w:val="en-US"/>
-        </w:rPr>
-        <w:t> </w:t>
-      </w:r>
-      <w:r>
-        <w:rPr>
-          <w:rFonts w:ascii="Arial Unicode MS" w:eastAsia="Arial Unicode MS" w:cs="Arial Unicode MS"/>
-          <w:color w:val="232323"/>
-          <w:sz w:val="26"/>
-          <w:szCs w:val="26"/>
-          <w:lang w:val="en-US"/>
-        </w:rPr>
-        <w:t xml:space="preserve">cm. Groups of 10 fleas of the same species were deposited on the base of the tube. The number of </w:t>
-      </w:r>
-      <w:proofErr w:type="gramStart"/>
-      <w:r>
-        <w:rPr>
-          <w:rFonts w:ascii="Arial Unicode MS" w:eastAsia="Arial Unicode MS" w:cs="Arial Unicode MS"/>
-          <w:color w:val="232323"/>
-          <w:sz w:val="26"/>
-          <w:szCs w:val="26"/>
-          <w:lang w:val="en-US"/>
-        </w:rPr>
-        <w:t>fleas which succeeded in jumping above the tube</w:t>
-      </w:r>
-      <w:proofErr w:type="gramEnd"/>
-      <w:r>
-        <w:rPr>
-          <w:rFonts w:ascii="Arial Unicode MS" w:eastAsia="Arial Unicode MS" w:cs="Arial Unicode MS"/>
-          <w:color w:val="232323"/>
-          <w:sz w:val="26"/>
-          <w:szCs w:val="26"/>
-          <w:lang w:val="en-US"/>
-        </w:rPr>
-        <w:t xml:space="preserve"> was recorded. The mean height jump carried out by 50% of fleas was calculated after </w:t>
-      </w:r>
-      <w:proofErr w:type="spellStart"/>
-      <w:r>
-        <w:rPr>
-          <w:rFonts w:ascii="Arial Unicode MS" w:eastAsia="Arial Unicode MS" w:cs="Arial Unicode MS"/>
-          <w:color w:val="232323"/>
-          <w:sz w:val="26"/>
-          <w:szCs w:val="26"/>
-          <w:lang w:val="en-US"/>
-        </w:rPr>
-        <w:t>linearisation</w:t>
-      </w:r>
-      <w:proofErr w:type="spellEnd"/>
-      <w:r>
-        <w:rPr>
-          <w:rFonts w:ascii="Arial Unicode MS" w:eastAsia="Arial Unicode MS" w:cs="Arial Unicode MS"/>
-          <w:color w:val="232323"/>
-          <w:sz w:val="26"/>
-          <w:szCs w:val="26"/>
-          <w:lang w:val="en-US"/>
-        </w:rPr>
-        <w:t xml:space="preserve"> of the curves: it was 15.5 and 13.2</w:t>
-      </w:r>
-      <w:r>
-        <w:rPr>
-          <w:rFonts w:ascii="Arial Unicode MS" w:eastAsia="Arial Unicode MS" w:cs="Arial Unicode MS" w:hint="eastAsia"/>
-          <w:color w:val="232323"/>
-          <w:sz w:val="26"/>
-          <w:szCs w:val="26"/>
-          <w:lang w:val="en-US"/>
-        </w:rPr>
-        <w:t> </w:t>
-      </w:r>
-      <w:r>
-        <w:rPr>
-          <w:rFonts w:ascii="Arial Unicode MS" w:eastAsia="Arial Unicode MS" w:cs="Arial Unicode MS"/>
-          <w:color w:val="232323"/>
-          <w:sz w:val="26"/>
-          <w:szCs w:val="26"/>
-          <w:lang w:val="en-US"/>
-        </w:rPr>
-        <w:t xml:space="preserve">cm for </w:t>
-      </w:r>
-      <w:r>
-        <w:rPr>
-          <w:rFonts w:ascii="Arial Unicode MS" w:eastAsia="Arial Unicode MS" w:cs="Arial Unicode MS"/>
-          <w:i/>
-          <w:color w:val="232323"/>
-          <w:sz w:val="26"/>
-          <w:szCs w:val="26"/>
-          <w:lang w:val="en-US"/>
-        </w:rPr>
-        <w:t xml:space="preserve">C. </w:t>
-      </w:r>
-      <w:proofErr w:type="spellStart"/>
-      <w:r>
-        <w:rPr>
-          <w:rFonts w:ascii="Arial Unicode MS" w:eastAsia="Arial Unicode MS" w:cs="Arial Unicode MS"/>
-          <w:i/>
-          <w:color w:val="232323"/>
-          <w:sz w:val="26"/>
-          <w:szCs w:val="26"/>
-          <w:lang w:val="en-US"/>
-        </w:rPr>
-        <w:t>canis</w:t>
-      </w:r>
-      <w:proofErr w:type="spellEnd"/>
-      <w:r>
-        <w:rPr>
-          <w:rFonts w:ascii="Arial Unicode MS" w:eastAsia="Arial Unicode MS" w:cs="Arial Unicode MS"/>
-          <w:color w:val="232323"/>
-          <w:sz w:val="26"/>
-          <w:szCs w:val="26"/>
-          <w:lang w:val="en-US"/>
-        </w:rPr>
-        <w:t xml:space="preserve"> and </w:t>
-      </w:r>
-      <w:r>
-        <w:rPr>
-          <w:rFonts w:ascii="Arial Unicode MS" w:eastAsia="Arial Unicode MS" w:cs="Arial Unicode MS"/>
-          <w:i/>
-          <w:color w:val="232323"/>
-          <w:sz w:val="26"/>
-          <w:szCs w:val="26"/>
-          <w:lang w:val="en-US"/>
-        </w:rPr>
-        <w:t xml:space="preserve">C. </w:t>
-      </w:r>
-      <w:proofErr w:type="spellStart"/>
-      <w:r>
-        <w:rPr>
-          <w:rFonts w:ascii="Arial Unicode MS" w:eastAsia="Arial Unicode MS" w:cs="Arial Unicode MS"/>
-          <w:i/>
-          <w:color w:val="232323"/>
-          <w:sz w:val="26"/>
-          <w:szCs w:val="26"/>
-          <w:lang w:val="en-US"/>
-        </w:rPr>
-        <w:t>felis</w:t>
-      </w:r>
-      <w:proofErr w:type="spellEnd"/>
-      <w:r>
-        <w:rPr>
-          <w:rFonts w:ascii="Arial Unicode MS" w:eastAsia="Arial Unicode MS" w:cs="Arial Unicode MS"/>
-          <w:color w:val="232323"/>
-          <w:sz w:val="26"/>
-          <w:szCs w:val="26"/>
-          <w:lang w:val="en-US"/>
-        </w:rPr>
-        <w:t xml:space="preserve">, respectively. The highest jump was 25 for </w:t>
-      </w:r>
-      <w:r>
-        <w:rPr>
-          <w:rFonts w:ascii="Arial Unicode MS" w:eastAsia="Arial Unicode MS" w:cs="Arial Unicode MS"/>
-          <w:i/>
-          <w:color w:val="232323"/>
-          <w:sz w:val="26"/>
-          <w:szCs w:val="26"/>
-          <w:lang w:val="en-US"/>
-        </w:rPr>
-        <w:t xml:space="preserve">C. </w:t>
-      </w:r>
-      <w:proofErr w:type="spellStart"/>
-      <w:r>
-        <w:rPr>
-          <w:rFonts w:ascii="Arial Unicode MS" w:eastAsia="Arial Unicode MS" w:cs="Arial Unicode MS"/>
-          <w:i/>
-          <w:color w:val="232323"/>
-          <w:sz w:val="26"/>
-          <w:szCs w:val="26"/>
-          <w:lang w:val="en-US"/>
-        </w:rPr>
-        <w:t>canis</w:t>
-      </w:r>
-      <w:proofErr w:type="spellEnd"/>
-      <w:r>
-        <w:rPr>
-          <w:rFonts w:ascii="Arial Unicode MS" w:eastAsia="Arial Unicode MS" w:cs="Arial Unicode MS"/>
-          <w:color w:val="232323"/>
-          <w:sz w:val="26"/>
-          <w:szCs w:val="26"/>
-          <w:lang w:val="en-US"/>
-        </w:rPr>
-        <w:t xml:space="preserve"> and 17</w:t>
-      </w:r>
-      <w:r>
-        <w:rPr>
-          <w:rFonts w:ascii="Arial Unicode MS" w:eastAsia="Arial Unicode MS" w:cs="Arial Unicode MS" w:hint="eastAsia"/>
-          <w:color w:val="232323"/>
-          <w:sz w:val="26"/>
-          <w:szCs w:val="26"/>
-          <w:lang w:val="en-US"/>
-        </w:rPr>
-        <w:t> </w:t>
-      </w:r>
-      <w:r>
-        <w:rPr>
-          <w:rFonts w:ascii="Arial Unicode MS" w:eastAsia="Arial Unicode MS" w:cs="Arial Unicode MS"/>
-          <w:color w:val="232323"/>
-          <w:sz w:val="26"/>
-          <w:szCs w:val="26"/>
-          <w:lang w:val="en-US"/>
-        </w:rPr>
-        <w:t xml:space="preserve">cm </w:t>
+        <w:t>for C. felis</w:t>
+      </w:r>
+      <w:r>
+        <w:rPr>
+          <w:rFonts w:ascii="Arial Unicode MS" w:eastAsia="Arial Unicode MS" w:cs="Arial Unicode MS"/>
+          <w:color w:val="232323"/>
+          <w:sz w:val="26"/>
+          <w:szCs w:val="26"/>
+          <w:lang w:val="en-US"/>
+        </w:rPr>
+        <w:t>.</w:t>
+      </w:r>
+      <w:r>
+        <w:rPr>
+          <w:rFonts w:ascii="Arial Unicode MS" w:eastAsia="Arial Unicode MS" w:cs="Arial Unicode MS"/>
+          <w:color w:val="232323"/>
+          <w:sz w:val="26"/>
+          <w:szCs w:val="26"/>
+          <w:lang w:val="en-US"/>
+        </w:rPr>
+        <w:t xml:space="preserve"> sdsf</w:t>
       </w:r>
       <w:bookmarkStart w:id="0" w:name="_GoBack"/>
-      <w:r>
-        <w:rPr>
-          <w:rFonts w:ascii="Arial Unicode MS" w:eastAsia="Arial Unicode MS" w:cs="Arial Unicode MS"/>
-          <w:i/>
-          <w:color w:val="232323"/>
-          <w:sz w:val="26"/>
-          <w:szCs w:val="26"/>
-          <w:lang w:val="en-US"/>
-        </w:rPr>
-        <w:t xml:space="preserve">for C. </w:t>
-      </w:r>
-      <w:proofErr w:type="spellStart"/>
-      <w:r>
-        <w:rPr>
-          <w:rFonts w:ascii="Arial Unicode MS" w:eastAsia="Arial Unicode MS" w:cs="Arial Unicode MS"/>
-          <w:i/>
-          <w:color w:val="232323"/>
-          <w:sz w:val="26"/>
-          <w:szCs w:val="26"/>
-          <w:lang w:val="en-US"/>
-        </w:rPr>
-        <w:t>felis</w:t>
-      </w:r>
       <w:bookmarkEnd w:id="0"/>
-      <w:proofErr w:type="spellEnd"/>
-      <w:r>
-        <w:rPr>
-          <w:rFonts w:ascii="Arial Unicode MS" w:eastAsia="Arial Unicode MS" w:cs="Arial Unicode MS"/>
-          <w:color w:val="232323"/>
-          <w:sz w:val="26"/>
-          <w:szCs w:val="26"/>
-          <w:lang w:val="en-US"/>
-        </w:rPr>
-        <w:t>.</w:t>
-      </w:r>
     </w:p>
     <w:sectPr>
       <w:pgSz w:w="12240" w:h="15840"/>
